--- a/3APV - Ismael Arturo Acevedo Rendón/Canalizacion/Reporte_orientacion_asesorias - 3APV.docx
+++ b/3APV - Ismael Arturo Acevedo Rendón/Canalizacion/Reporte_orientacion_asesorias - 3APV.docx
@@ -847,7 +847,7 @@
                 <w:color w:val="FFFFFF"/>
                 <w:lang w:val="es-MX" w:eastAsia="en-US" w:bidi="ar-SA"/>
               </w:rPr>
-              <w:t>INGLÉS III</w:t>
+              <w:t>ÉTICA</w:t>
             </w:r>
           </w:p>
         </w:tc>
@@ -887,7 +887,7 @@
                 <w:rFonts w:eastAsia="Calibri" w:cs="Calibri" w:ascii="Calibri" w:hAnsi="Calibri"/>
                 <w:lang w:val="es-MX" w:eastAsia="en-US" w:bidi="ar-SA"/>
               </w:rPr>
-              <w:t>13</w:t>
+              <w:t>12</w:t>
             </w:r>
           </w:p>
         </w:tc>
@@ -927,7 +927,7 @@
                 <w:rFonts w:eastAsia="Calibri" w:cs="Calibri" w:ascii="Calibri" w:hAnsi="Calibri"/>
                 <w:lang w:val="es-MX" w:eastAsia="en-US" w:bidi="ar-SA"/>
               </w:rPr>
-              <w:t>46.4%</w:t>
+              <w:t>42.9%</w:t>
             </w:r>
           </w:p>
         </w:tc>
@@ -975,7 +975,7 @@
                 <w:color w:val="FFFFFF"/>
                 <w:lang w:val="es-MX" w:eastAsia="en-US" w:bidi="ar-SA"/>
               </w:rPr>
-              <w:t>ÉTICA</w:t>
+              <w:t>GEOMETRÍA ANALÍTICA</w:t>
             </w:r>
           </w:p>
         </w:tc>
@@ -1015,7 +1015,7 @@
                 <w:rFonts w:eastAsia="Calibri" w:cs="Calibri" w:ascii="Calibri" w:hAnsi="Calibri"/>
                 <w:lang w:val="es-MX" w:eastAsia="en-US" w:bidi="ar-SA"/>
               </w:rPr>
-              <w:t>12</w:t>
+              <w:t>9</w:t>
             </w:r>
           </w:p>
         </w:tc>
@@ -1055,7 +1055,7 @@
                 <w:rFonts w:eastAsia="Calibri" w:cs="Calibri" w:ascii="Calibri" w:hAnsi="Calibri"/>
                 <w:lang w:val="es-MX" w:eastAsia="en-US" w:bidi="ar-SA"/>
               </w:rPr>
-              <w:t>42.9%</w:t>
+              <w:t>32.1%</w:t>
             </w:r>
           </w:p>
         </w:tc>
@@ -1103,7 +1103,7 @@
                 <w:color w:val="FFFFFF"/>
                 <w:lang w:val="es-MX" w:eastAsia="en-US" w:bidi="ar-SA"/>
               </w:rPr>
-              <w:t>GEOMETRÍA ANALÍTICA</w:t>
+              <w:t>APLICA LA METODOLOGÍA ESPIRAL CON PROGRAMACIÓN ORIENTADA A OBJETOS</w:t>
             </w:r>
           </w:p>
         </w:tc>
@@ -1231,7 +1231,7 @@
                 <w:color w:val="FFFFFF"/>
                 <w:lang w:val="es-MX" w:eastAsia="en-US" w:bidi="ar-SA"/>
               </w:rPr>
-              <w:t>APLICA LA METODOLOGÍA ESPIRAL CON PROGRAMACIÓN ORIENTADA A OBJETOS</w:t>
+              <w:t>INGLÉS III</w:t>
             </w:r>
           </w:p>
         </w:tc>
@@ -1271,7 +1271,7 @@
                 <w:rFonts w:eastAsia="Calibri" w:cs="Calibri" w:ascii="Calibri" w:hAnsi="Calibri"/>
                 <w:lang w:val="es-MX" w:eastAsia="en-US" w:bidi="ar-SA"/>
               </w:rPr>
-              <w:t>9</w:t>
+              <w:t>4</w:t>
             </w:r>
           </w:p>
         </w:tc>
@@ -1311,7 +1311,7 @@
                 <w:rFonts w:eastAsia="Calibri" w:cs="Calibri" w:ascii="Calibri" w:hAnsi="Calibri"/>
                 <w:lang w:val="es-MX" w:eastAsia="en-US" w:bidi="ar-SA"/>
               </w:rPr>
-              <w:t>32.1%</w:t>
+              <w:t>14.3%</w:t>
             </w:r>
           </w:p>
         </w:tc>
@@ -1794,7 +1794,7 @@
                 <w:rFonts w:eastAsia="Calibri" w:cs="Calibri" w:ascii="Calibri" w:hAnsi="Calibri"/>
                 <w:lang w:bidi="ar-SA"/>
               </w:rPr>
-              <w:t>INGLÉS III</w:t>
+              <w:t>ÉTICA</w:t>
             </w:r>
           </w:p>
         </w:tc>
@@ -1830,7 +1830,7 @@
                 <w:rFonts w:eastAsia="Calibri" w:cs="Calibri" w:ascii="Calibri" w:hAnsi="Calibri"/>
                 <w:lang w:bidi="ar-SA"/>
               </w:rPr>
-              <w:t>13</w:t>
+              <w:t>12</w:t>
             </w:r>
           </w:p>
         </w:tc>
@@ -1866,7 +1866,7 @@
                 <w:rFonts w:eastAsia="Calibri" w:cs="Calibri" w:ascii="Calibri" w:hAnsi="Calibri"/>
                 <w:lang w:bidi="ar-SA"/>
               </w:rPr>
-              <w:t>Luis Arturo Villanueva Morales</w:t>
+              <w:t>Delfina Hernández Mendoza</w:t>
             </w:r>
           </w:p>
         </w:tc>
@@ -1908,7 +1908,7 @@
                 <w:rFonts w:eastAsia="Calibri" w:cs="Calibri" w:ascii="Calibri" w:hAnsi="Calibri"/>
                 <w:lang w:bidi="ar-SA"/>
               </w:rPr>
-              <w:t>ÉTICA</w:t>
+              <w:t>GEOMETRÍA ANALÍTICA</w:t>
             </w:r>
           </w:p>
         </w:tc>
@@ -1944,7 +1944,7 @@
                 <w:rFonts w:eastAsia="Calibri" w:cs="Calibri" w:ascii="Calibri" w:hAnsi="Calibri"/>
                 <w:lang w:bidi="ar-SA"/>
               </w:rPr>
-              <w:t>12</w:t>
+              <w:t>9</w:t>
             </w:r>
           </w:p>
         </w:tc>
@@ -1980,7 +1980,7 @@
                 <w:rFonts w:eastAsia="Calibri" w:cs="Calibri" w:ascii="Calibri" w:hAnsi="Calibri"/>
                 <w:lang w:bidi="ar-SA"/>
               </w:rPr>
-              <w:t>Delfina Hernández Mendoza</w:t>
+              <w:t>Salvador Muñoz Rivadeneyra</w:t>
             </w:r>
           </w:p>
         </w:tc>
@@ -2022,7 +2022,7 @@
                 <w:rFonts w:eastAsia="Calibri" w:cs="Calibri" w:ascii="Calibri" w:hAnsi="Calibri"/>
                 <w:lang w:bidi="ar-SA"/>
               </w:rPr>
-              <w:t>GEOMETRÍA ANALÍTICA</w:t>
+              <w:t>APLICA LA METODOLOGÍA ESPIRAL CON PROGRAMACIÓN ORIENTADA A OBJETOS</w:t>
             </w:r>
           </w:p>
         </w:tc>
@@ -2094,7 +2094,7 @@
                 <w:rFonts w:eastAsia="Calibri" w:cs="Calibri" w:ascii="Calibri" w:hAnsi="Calibri"/>
                 <w:lang w:bidi="ar-SA"/>
               </w:rPr>
-              <w:t>Salvador Muñoz Rivadeneyra</w:t>
+              <w:t>Miguel Sánchez Sánchez</w:t>
             </w:r>
           </w:p>
         </w:tc>
@@ -2136,7 +2136,7 @@
                 <w:rFonts w:eastAsia="Calibri" w:cs="Calibri" w:ascii="Calibri" w:hAnsi="Calibri"/>
                 <w:lang w:bidi="ar-SA"/>
               </w:rPr>
-              <w:t>APLICA LA METODOLOGÍA ESPIRAL CON PROGRAMACIÓN ORIENTADA A OBJETOS</w:t>
+              <w:t>INGLÉS III</w:t>
             </w:r>
           </w:p>
         </w:tc>
@@ -2172,7 +2172,7 @@
                 <w:rFonts w:eastAsia="Calibri" w:cs="Calibri" w:ascii="Calibri" w:hAnsi="Calibri"/>
                 <w:lang w:bidi="ar-SA"/>
               </w:rPr>
-              <w:t>9</w:t>
+              <w:t>4</w:t>
             </w:r>
           </w:p>
         </w:tc>
@@ -2208,7 +2208,7 @@
                 <w:rFonts w:eastAsia="Calibri" w:cs="Calibri" w:ascii="Calibri" w:hAnsi="Calibri"/>
                 <w:lang w:bidi="ar-SA"/>
               </w:rPr>
-              <w:t>Miguel Sánchez Sánchez</w:t>
+              <w:t>Luis Arturo Villanueva Morales</w:t>
             </w:r>
           </w:p>
         </w:tc>
@@ -2583,7 +2583,7 @@
                 <w:rFonts w:eastAsia="Calibri" w:cs="Calibri" w:ascii="Calibri" w:hAnsi="Calibri"/>
                 <w:lang w:bidi="ar-SA"/>
               </w:rPr>
-              <w:t>8</w:t>
+              <w:t>6</w:t>
             </w:r>
           </w:p>
         </w:tc>
@@ -3001,7 +3001,7 @@
                 <w:rFonts w:eastAsia="Calibri" w:cs="Calibri" w:ascii="Calibri" w:hAnsi="Calibri"/>
                 <w:lang w:bidi="ar-SA"/>
               </w:rPr>
-              <w:t>5</w:t>
+              <w:t>7</w:t>
             </w:r>
           </w:p>
         </w:tc>
